--- a/analysis/11_Кашкадарё_2022_10.docx
+++ b/analysis/11_Кашкадарё_2022_10.docx
@@ -2496,23 +2496,7 @@
           <w:shd w:val="clear" w:color="auto" w:fill="FFFFFF"/>
           <w:lang w:val="uz-Cyrl-UZ"/>
         </w:rPr>
-        <w:t>). Туманла</w:t>
-      </w:r>
-      <w:bookmarkStart w:id="0" w:name="_GoBack"/>
-      <w:bookmarkEnd w:id="0"/>
-      <w:r>
-        <w:rPr>
-          <w:rStyle w:val="a4"/>
-          <w:rFonts w:ascii="Arial" w:hAnsi="Arial" w:cs="Arial"/>
-          <w:b w:val="0"/>
-          <w:bCs w:val="0"/>
-          <w:noProof/>
-          <w:sz w:val="28"/>
-          <w:szCs w:val="28"/>
-          <w:shd w:val="clear" w:color="auto" w:fill="FFFFFF"/>
-          <w:lang w:val="uz-Cyrl-UZ"/>
-        </w:rPr>
-        <w:t xml:space="preserve">р бўйича даромади пасайишини кўрсатганларнинг улуши </w:t>
+        <w:t xml:space="preserve">). Туманлар бўйича даромади пасайишини кўрсатганларнинг улуши </w:t>
       </w:r>
       <w:r>
         <w:rPr>
@@ -3052,7 +3036,16 @@
           <w:sz w:val="28"/>
           <w:lang w:val="uz-Cyrl-UZ" w:eastAsia="en-US"/>
         </w:rPr>
-        <w:t>апрел</w:t>
+        <w:t>ию</w:t>
+      </w:r>
+      <w:r>
+        <w:rPr>
+          <w:rFonts w:ascii="Arial" w:eastAsiaTheme="minorHAnsi" w:hAnsi="Arial" w:cs="Arial"/>
+          <w:noProof/>
+          <w:sz w:val="28"/>
+          <w:lang w:val="uz-Cyrl-UZ" w:eastAsia="en-US"/>
+        </w:rPr>
+        <w:t>л</w:t>
       </w:r>
       <w:r>
         <w:rPr>
@@ -3125,7 +3118,7 @@
           <w:shd w:val="clear" w:color="auto" w:fill="FFFFFF"/>
           <w:lang w:val="uz-Cyrl-UZ"/>
         </w:rPr>
-        <w:t>8</w:t>
+        <w:t>0</w:t>
       </w:r>
       <w:r>
         <w:rPr>
@@ -3222,7 +3215,16 @@
           <w:sz w:val="28"/>
           <w:lang w:val="uz-Cyrl-UZ" w:eastAsia="en-US"/>
         </w:rPr>
-        <w:t>апрел</w:t>
+        <w:t>ию</w:t>
+      </w:r>
+      <w:r>
+        <w:rPr>
+          <w:rFonts w:ascii="Arial" w:eastAsiaTheme="minorHAnsi" w:hAnsi="Arial" w:cs="Arial"/>
+          <w:noProof/>
+          <w:sz w:val="28"/>
+          <w:lang w:val="uz-Cyrl-UZ" w:eastAsia="en-US"/>
+        </w:rPr>
+        <w:t>л</w:t>
       </w:r>
       <w:r>
         <w:rPr>
@@ -4020,7 +4022,16 @@
           <w:sz w:val="28"/>
           <w:lang w:val="uz-Cyrl-UZ" w:eastAsia="en-US"/>
         </w:rPr>
-        <w:t>апрел</w:t>
+        <w:t>ию</w:t>
+      </w:r>
+      <w:r>
+        <w:rPr>
+          <w:rFonts w:ascii="Arial" w:eastAsiaTheme="minorHAnsi" w:hAnsi="Arial" w:cs="Arial"/>
+          <w:noProof/>
+          <w:sz w:val="28"/>
+          <w:lang w:val="uz-Cyrl-UZ" w:eastAsia="en-US"/>
+        </w:rPr>
+        <w:t>л</w:t>
       </w:r>
       <w:r>
         <w:rPr>
@@ -4078,7 +4089,7 @@
           <w:shd w:val="clear" w:color="auto" w:fill="FFFFFF"/>
           <w:lang w:val="uz-Cyrl-UZ"/>
         </w:rPr>
-        <w:t>3</w:t>
+        <w:t>1</w:t>
       </w:r>
       <w:r>
         <w:rPr>
@@ -4858,7 +4869,16 @@
           <w:sz w:val="28"/>
           <w:lang w:val="uz-Cyrl-UZ" w:eastAsia="en-US"/>
         </w:rPr>
-        <w:t>апрел</w:t>
+        <w:t>ию</w:t>
+      </w:r>
+      <w:r>
+        <w:rPr>
+          <w:rFonts w:ascii="Arial" w:eastAsiaTheme="minorHAnsi" w:hAnsi="Arial" w:cs="Arial"/>
+          <w:noProof/>
+          <w:sz w:val="28"/>
+          <w:lang w:val="uz-Cyrl-UZ" w:eastAsia="en-US"/>
+        </w:rPr>
+        <w:t>л</w:t>
       </w:r>
       <w:r>
         <w:rPr>
@@ -4901,7 +4921,7 @@
           <w:shd w:val="clear" w:color="auto" w:fill="FFFFFF"/>
           <w:lang w:val="uz-Cyrl-UZ"/>
         </w:rPr>
-        <w:t>68</w:t>
+        <w:t>6</w:t>
       </w:r>
       <w:r>
         <w:rPr>
@@ -4916,6 +4936,21 @@
           <w:shd w:val="clear" w:color="auto" w:fill="FFFFFF"/>
           <w:lang w:val="uz-Cyrl-UZ"/>
         </w:rPr>
+        <w:t>4</w:t>
+      </w:r>
+      <w:r>
+        <w:rPr>
+          <w:rStyle w:val="a4"/>
+          <w:rFonts w:ascii="Arial" w:hAnsi="Arial" w:cs="Arial"/>
+          <w:b w:val="0"/>
+          <w:bCs w:val="0"/>
+          <w:noProof/>
+          <w:color w:val="C00000"/>
+          <w:sz w:val="28"/>
+          <w:szCs w:val="28"/>
+          <w:shd w:val="clear" w:color="auto" w:fill="FFFFFF"/>
+          <w:lang w:val="uz-Cyrl-UZ"/>
+        </w:rPr>
         <w:t>%</w:t>
       </w:r>
       <w:r>
@@ -4945,7 +4980,7 @@
           <w:shd w:val="clear" w:color="auto" w:fill="FFFFFF"/>
           <w:lang w:val="uz-Cyrl-UZ"/>
         </w:rPr>
-        <w:t>5</w:t>
+        <w:t>4</w:t>
       </w:r>
       <w:r>
         <w:rPr>
@@ -5149,7 +5184,16 @@
           <w:sz w:val="28"/>
           <w:lang w:val="uz-Cyrl-UZ" w:eastAsia="en-US"/>
         </w:rPr>
-        <w:t>апрел</w:t>
+        <w:t>ию</w:t>
+      </w:r>
+      <w:r>
+        <w:rPr>
+          <w:rFonts w:ascii="Arial" w:eastAsiaTheme="minorHAnsi" w:hAnsi="Arial" w:cs="Arial"/>
+          <w:noProof/>
+          <w:sz w:val="28"/>
+          <w:lang w:val="uz-Cyrl-UZ" w:eastAsia="en-US"/>
+        </w:rPr>
+        <w:t>л</w:t>
       </w:r>
       <w:r>
         <w:rPr>
@@ -5220,7 +5264,7 @@
           <w:shd w:val="clear" w:color="auto" w:fill="FFFFFF"/>
           <w:lang w:val="uz-Cyrl-UZ"/>
         </w:rPr>
-        <w:t>5</w:t>
+        <w:t>45</w:t>
       </w:r>
       <w:r>
         <w:rPr>
@@ -5235,7 +5279,21 @@
           <w:shd w:val="clear" w:color="auto" w:fill="FFFFFF"/>
           <w:lang w:val="uz-Cyrl-UZ"/>
         </w:rPr>
-        <w:t>2</w:t>
+        <w:t>%</w:t>
+      </w:r>
+      <w:r>
+        <w:rPr>
+          <w:rStyle w:val="a4"/>
+          <w:rFonts w:ascii="Arial" w:hAnsi="Arial" w:cs="Arial"/>
+          <w:b w:val="0"/>
+          <w:bCs w:val="0"/>
+          <w:noProof/>
+          <w:sz w:val="28"/>
+          <w:szCs w:val="28"/>
+          <w:shd w:val="clear" w:color="auto" w:fill="FFFFFF"/>
+          <w:lang w:val="uz-Cyrl-UZ"/>
+        </w:rPr>
+        <w:t xml:space="preserve"> ва </w:t>
       </w:r>
       <w:r>
         <w:rPr>
@@ -5250,36 +5308,7 @@
           <w:shd w:val="clear" w:color="auto" w:fill="FFFFFF"/>
           <w:lang w:val="uz-Cyrl-UZ"/>
         </w:rPr>
-        <w:t>%</w:t>
-      </w:r>
-      <w:r>
-        <w:rPr>
-          <w:rStyle w:val="a4"/>
-          <w:rFonts w:ascii="Arial" w:hAnsi="Arial" w:cs="Arial"/>
-          <w:b w:val="0"/>
-          <w:bCs w:val="0"/>
-          <w:noProof/>
-          <w:sz w:val="28"/>
-          <w:szCs w:val="28"/>
-          <w:shd w:val="clear" w:color="auto" w:fill="FFFFFF"/>
-          <w:lang w:val="uz-Cyrl-UZ"/>
-        </w:rPr>
-        <w:t xml:space="preserve"> ва </w:t>
-      </w:r>
-      <w:r>
-        <w:rPr>
-          <w:rStyle w:val="a4"/>
-          <w:rFonts w:ascii="Arial" w:hAnsi="Arial" w:cs="Arial"/>
-          <w:b w:val="0"/>
-          <w:bCs w:val="0"/>
-          <w:noProof/>
-          <w:color w:val="C00000"/>
-          <w:sz w:val="28"/>
-          <w:szCs w:val="28"/>
-          <w:shd w:val="clear" w:color="auto" w:fill="FFFFFF"/>
-          <w:lang w:val="uz-Cyrl-UZ"/>
-        </w:rPr>
-        <w:t>7</w:t>
+        <w:t>8</w:t>
       </w:r>
       <w:r>
         <w:rPr>
@@ -5400,7 +5429,21 @@
           <w:shd w:val="clear" w:color="auto" w:fill="FFFFFF"/>
           <w:lang w:val="uz-Cyrl-UZ"/>
         </w:rPr>
-        <w:t>апрел</w:t>
+        <w:t>ию</w:t>
+      </w:r>
+      <w:r>
+        <w:rPr>
+          <w:rStyle w:val="a4"/>
+          <w:rFonts w:ascii="Arial" w:hAnsi="Arial" w:cs="Arial"/>
+          <w:b w:val="0"/>
+          <w:bCs w:val="0"/>
+          <w:noProof/>
+          <w:sz w:val="28"/>
+          <w:szCs w:val="28"/>
+          <w:shd w:val="clear" w:color="auto" w:fill="FFFFFF"/>
+          <w:lang w:val="uz-Cyrl-UZ"/>
+        </w:rPr>
+        <w:t>л</w:t>
       </w:r>
       <w:r>
         <w:rPr>
@@ -5443,22 +5486,7 @@
           <w:shd w:val="clear" w:color="auto" w:fill="FFFFFF"/>
           <w:lang w:val="uz-Cyrl-UZ"/>
         </w:rPr>
-        <w:t>5</w:t>
-      </w:r>
-      <w:r>
-        <w:rPr>
-          <w:rStyle w:val="a4"/>
-          <w:rFonts w:ascii="Arial" w:hAnsi="Arial" w:cs="Arial"/>
-          <w:b w:val="0"/>
-          <w:bCs w:val="0"/>
-          <w:noProof/>
-          <w:color w:val="C00000"/>
-          <w:sz w:val="28"/>
-          <w:szCs w:val="28"/>
-          <w:shd w:val="clear" w:color="auto" w:fill="FFFFFF"/>
-          <w:lang w:val="uz-Cyrl-UZ"/>
-        </w:rPr>
-        <w:t>9</w:t>
+        <w:t>37</w:t>
       </w:r>
       <w:r>
         <w:rPr>
@@ -7947,7 +7975,21 @@
           <w:shd w:val="clear" w:color="auto" w:fill="FFFFFF"/>
           <w:lang w:val="uz-Cyrl-UZ"/>
         </w:rPr>
-        <w:t>апрел</w:t>
+        <w:t>ию</w:t>
+      </w:r>
+      <w:r>
+        <w:rPr>
+          <w:rStyle w:val="a4"/>
+          <w:rFonts w:ascii="Arial" w:hAnsi="Arial" w:cs="Arial"/>
+          <w:b w:val="0"/>
+          <w:bCs w:val="0"/>
+          <w:noProof/>
+          <w:sz w:val="28"/>
+          <w:szCs w:val="28"/>
+          <w:shd w:val="clear" w:color="auto" w:fill="FFFFFF"/>
+          <w:lang w:val="uz-Cyrl-UZ"/>
+        </w:rPr>
+        <w:t>л</w:t>
       </w:r>
       <w:r>
         <w:rPr>
@@ -8033,7 +8075,7 @@
           <w:shd w:val="clear" w:color="auto" w:fill="FFFFFF"/>
           <w:lang w:val="uz-Cyrl-UZ"/>
         </w:rPr>
-        <w:t>5</w:t>
+        <w:t>8</w:t>
       </w:r>
       <w:r>
         <w:rPr>
@@ -8680,7 +8722,16 @@
           <w:sz w:val="28"/>
           <w:lang w:val="uz-Cyrl-UZ" w:eastAsia="en-US"/>
         </w:rPr>
-        <w:t>апрел</w:t>
+        <w:t>ию</w:t>
+      </w:r>
+      <w:r>
+        <w:rPr>
+          <w:rFonts w:ascii="Arial" w:eastAsiaTheme="minorHAnsi" w:hAnsi="Arial" w:cs="Arial"/>
+          <w:noProof/>
+          <w:sz w:val="28"/>
+          <w:lang w:val="uz-Cyrl-UZ" w:eastAsia="en-US"/>
+        </w:rPr>
+        <w:t>л</w:t>
       </w:r>
       <w:r>
         <w:rPr>
@@ -8839,7 +8890,7 @@
           <w:shd w:val="clear" w:color="auto" w:fill="FFFFFF"/>
           <w:lang w:val="uz-Cyrl-UZ"/>
         </w:rPr>
-        <w:t>59</w:t>
+        <w:t>5</w:t>
       </w:r>
       <w:r>
         <w:rPr>
@@ -8854,6 +8905,21 @@
           <w:shd w:val="clear" w:color="auto" w:fill="FFFFFF"/>
           <w:lang w:val="uz-Cyrl-UZ"/>
         </w:rPr>
+        <w:t>8</w:t>
+      </w:r>
+      <w:r>
+        <w:rPr>
+          <w:rStyle w:val="a4"/>
+          <w:rFonts w:ascii="Arial" w:hAnsi="Arial" w:cs="Arial"/>
+          <w:b w:val="0"/>
+          <w:bCs w:val="0"/>
+          <w:noProof/>
+          <w:color w:val="C00000"/>
+          <w:sz w:val="28"/>
+          <w:szCs w:val="28"/>
+          <w:shd w:val="clear" w:color="auto" w:fill="FFFFFF"/>
+          <w:lang w:val="uz-Cyrl-UZ"/>
+        </w:rPr>
         <w:t>%</w:t>
       </w:r>
       <w:r>
@@ -8927,6 +8993,65 @@
           <w:shd w:val="clear" w:color="auto" w:fill="FFFFFF"/>
           <w:lang w:val="uz-Cyrl-UZ"/>
         </w:rPr>
+        <w:t>8</w:t>
+      </w:r>
+      <w:r>
+        <w:rPr>
+          <w:rStyle w:val="a4"/>
+          <w:rFonts w:ascii="Arial" w:hAnsi="Arial" w:cs="Arial"/>
+          <w:b w:val="0"/>
+          <w:bCs w:val="0"/>
+          <w:noProof/>
+          <w:color w:val="C00000"/>
+          <w:sz w:val="28"/>
+          <w:szCs w:val="28"/>
+          <w:shd w:val="clear" w:color="auto" w:fill="FFFFFF"/>
+          <w:lang w:val="uz-Cyrl-UZ"/>
+        </w:rPr>
+        <w:t>%</w:t>
+      </w:r>
+      <w:r>
+        <w:rPr>
+          <w:rStyle w:val="a4"/>
+          <w:rFonts w:ascii="Arial" w:hAnsi="Arial" w:cs="Arial"/>
+          <w:b w:val="0"/>
+          <w:bCs w:val="0"/>
+          <w:noProof/>
+          <w:sz w:val="28"/>
+          <w:szCs w:val="28"/>
+          <w:shd w:val="clear" w:color="auto" w:fill="FFFFFF"/>
+          <w:lang w:val="uz-Cyrl-UZ"/>
+        </w:rPr>
+        <w:t xml:space="preserve">ни ташкил этди. Иш билан банд бўлганларнинг </w:t>
+      </w:r>
+      <w:r>
+        <w:rPr>
+          <w:rStyle w:val="a4"/>
+          <w:rFonts w:ascii="Arial" w:hAnsi="Arial" w:cs="Arial"/>
+          <w:b w:val="0"/>
+          <w:bCs w:val="0"/>
+          <w:noProof/>
+          <w:color w:val="C00000"/>
+          <w:sz w:val="28"/>
+          <w:szCs w:val="28"/>
+          <w:shd w:val="clear" w:color="auto" w:fill="FFFFFF"/>
+          <w:lang w:val="uz-Cyrl-UZ"/>
+        </w:rPr>
+        <w:t>7</w:t>
+      </w:r>
+      <w:r>
+        <w:rPr>
+          <w:rStyle w:val="a4"/>
+          <w:rFonts w:ascii="Arial" w:hAnsi="Arial" w:cs="Arial"/>
+          <w:b w:val="0"/>
+          <w:bCs w:val="0"/>
+          <w:noProof/>
+          <w:color w:val="C00000"/>
+          <w:sz w:val="28"/>
+          <w:szCs w:val="28"/>
+          <w:shd w:val="clear" w:color="auto" w:fill="FFFFFF"/>
+          <w:lang w:val="uz-Cyrl-UZ"/>
+        </w:rPr>
         <w:t>4</w:t>
       </w:r>
       <w:r>
@@ -8956,7 +9081,53 @@
           <w:shd w:val="clear" w:color="auto" w:fill="FFFFFF"/>
           <w:lang w:val="uz-Cyrl-UZ"/>
         </w:rPr>
-        <w:t xml:space="preserve">ни ташкил этди. Иш билан банд бўлганларнинг </w:t>
+        <w:t xml:space="preserve"> (</w:t>
+      </w:r>
+      <w:r>
+        <w:rPr>
+          <w:rFonts w:ascii="Arial" w:eastAsiaTheme="minorHAnsi" w:hAnsi="Arial" w:cs="Arial"/>
+          <w:noProof/>
+          <w:sz w:val="28"/>
+          <w:lang w:val="uz-Cyrl-UZ" w:eastAsia="en-US"/>
+        </w:rPr>
+        <w:t>ию</w:t>
+      </w:r>
+      <w:r>
+        <w:rPr>
+          <w:rFonts w:ascii="Arial" w:eastAsiaTheme="minorHAnsi" w:hAnsi="Arial" w:cs="Arial"/>
+          <w:noProof/>
+          <w:sz w:val="28"/>
+          <w:lang w:val="uz-Cyrl-UZ" w:eastAsia="en-US"/>
+        </w:rPr>
+        <w:t>л</w:t>
+      </w:r>
+      <w:r>
+        <w:rPr>
+          <w:rStyle w:val="a4"/>
+          <w:rFonts w:ascii="Arial" w:hAnsi="Arial" w:cs="Arial"/>
+          <w:b w:val="0"/>
+          <w:bCs w:val="0"/>
+          <w:noProof/>
+          <w:sz w:val="28"/>
+          <w:szCs w:val="28"/>
+          <w:shd w:val="clear" w:color="auto" w:fill="FFFFFF"/>
+          <w:lang w:val="uz-Cyrl-UZ"/>
+        </w:rPr>
+        <w:t xml:space="preserve">да </w:t>
+      </w:r>
+      <w:r>
+        <w:rPr>
+          <w:rStyle w:val="a4"/>
+          <w:rFonts w:ascii="Arial" w:hAnsi="Arial" w:cs="Arial"/>
+          <w:b w:val="0"/>
+          <w:bCs w:val="0"/>
+          <w:noProof/>
+          <w:sz w:val="28"/>
+          <w:szCs w:val="28"/>
+          <w:shd w:val="clear" w:color="auto" w:fill="FFFFFF"/>
+          <w:lang w:val="uz-Cyrl-UZ"/>
+        </w:rPr>
+        <w:t xml:space="preserve">- </w:t>
       </w:r>
       <w:r>
         <w:rPr>
@@ -8987,102 +9158,6 @@
           <w:lang w:val="uz-Cyrl-UZ"/>
         </w:rPr>
         <w:t>4</w:t>
-      </w:r>
-      <w:r>
-        <w:rPr>
-          <w:rStyle w:val="a4"/>
-          <w:rFonts w:ascii="Arial" w:hAnsi="Arial" w:cs="Arial"/>
-          <w:b w:val="0"/>
-          <w:bCs w:val="0"/>
-          <w:noProof/>
-          <w:color w:val="C00000"/>
-          <w:sz w:val="28"/>
-          <w:szCs w:val="28"/>
-          <w:shd w:val="clear" w:color="auto" w:fill="FFFFFF"/>
-          <w:lang w:val="uz-Cyrl-UZ"/>
-        </w:rPr>
-        <w:t>%</w:t>
-      </w:r>
-      <w:r>
-        <w:rPr>
-          <w:rStyle w:val="a4"/>
-          <w:rFonts w:ascii="Arial" w:hAnsi="Arial" w:cs="Arial"/>
-          <w:b w:val="0"/>
-          <w:bCs w:val="0"/>
-          <w:noProof/>
-          <w:sz w:val="28"/>
-          <w:szCs w:val="28"/>
-          <w:shd w:val="clear" w:color="auto" w:fill="FFFFFF"/>
-          <w:lang w:val="uz-Cyrl-UZ"/>
-        </w:rPr>
-        <w:t xml:space="preserve"> (</w:t>
-      </w:r>
-      <w:r>
-        <w:rPr>
-          <w:rFonts w:ascii="Arial" w:eastAsiaTheme="minorHAnsi" w:hAnsi="Arial" w:cs="Arial"/>
-          <w:noProof/>
-          <w:sz w:val="28"/>
-          <w:lang w:val="uz-Cyrl-UZ" w:eastAsia="en-US"/>
-        </w:rPr>
-        <w:t>апрел</w:t>
-      </w:r>
-      <w:r>
-        <w:rPr>
-          <w:rStyle w:val="a4"/>
-          <w:rFonts w:ascii="Arial" w:hAnsi="Arial" w:cs="Arial"/>
-          <w:b w:val="0"/>
-          <w:bCs w:val="0"/>
-          <w:noProof/>
-          <w:sz w:val="28"/>
-          <w:szCs w:val="28"/>
-          <w:shd w:val="clear" w:color="auto" w:fill="FFFFFF"/>
-          <w:lang w:val="uz-Cyrl-UZ"/>
-        </w:rPr>
-        <w:t xml:space="preserve">да </w:t>
-      </w:r>
-      <w:r>
-        <w:rPr>
-          <w:rStyle w:val="a4"/>
-          <w:rFonts w:ascii="Arial" w:hAnsi="Arial" w:cs="Arial"/>
-          <w:b w:val="0"/>
-          <w:bCs w:val="0"/>
-          <w:noProof/>
-          <w:sz w:val="28"/>
-          <w:szCs w:val="28"/>
-          <w:shd w:val="clear" w:color="auto" w:fill="FFFFFF"/>
-          <w:lang w:val="uz-Cyrl-UZ"/>
-        </w:rPr>
-        <w:t xml:space="preserve">- </w:t>
-      </w:r>
-      <w:r>
-        <w:rPr>
-          <w:rStyle w:val="a4"/>
-          <w:rFonts w:ascii="Arial" w:hAnsi="Arial" w:cs="Arial"/>
-          <w:b w:val="0"/>
-          <w:bCs w:val="0"/>
-          <w:noProof/>
-          <w:color w:val="C00000"/>
-          <w:sz w:val="28"/>
-          <w:szCs w:val="28"/>
-          <w:shd w:val="clear" w:color="auto" w:fill="FFFFFF"/>
-          <w:lang w:val="uz-Cyrl-UZ"/>
-        </w:rPr>
-        <w:t>7</w:t>
-      </w:r>
-      <w:r>
-        <w:rPr>
-          <w:rStyle w:val="a4"/>
-          <w:rFonts w:ascii="Arial" w:hAnsi="Arial" w:cs="Arial"/>
-          <w:b w:val="0"/>
-          <w:bCs w:val="0"/>
-          <w:noProof/>
-          <w:color w:val="C00000"/>
-          <w:sz w:val="28"/>
-          <w:szCs w:val="28"/>
-          <w:shd w:val="clear" w:color="auto" w:fill="FFFFFF"/>
-          <w:lang w:val="uz-Cyrl-UZ"/>
-        </w:rPr>
-        <w:t>2</w:t>
       </w:r>
       <w:r>
         <w:rPr>
@@ -9990,7 +10065,35 @@
           <w:shd w:val="clear" w:color="auto" w:fill="FFFFFF"/>
           <w:lang w:val="uz-Cyrl-UZ"/>
         </w:rPr>
-        <w:t>(апрел</w:t>
+        <w:t>(</w:t>
+      </w:r>
+      <w:r>
+        <w:rPr>
+          <w:rStyle w:val="a4"/>
+          <w:rFonts w:ascii="Arial" w:hAnsi="Arial" w:cs="Arial"/>
+          <w:b w:val="0"/>
+          <w:bCs w:val="0"/>
+          <w:noProof/>
+          <w:sz w:val="28"/>
+          <w:szCs w:val="28"/>
+          <w:shd w:val="clear" w:color="auto" w:fill="FFFFFF"/>
+          <w:lang w:val="uz-Cyrl-UZ"/>
+        </w:rPr>
+        <w:t>ию</w:t>
+      </w:r>
+      <w:r>
+        <w:rPr>
+          <w:rStyle w:val="a4"/>
+          <w:rFonts w:ascii="Arial" w:hAnsi="Arial" w:cs="Arial"/>
+          <w:b w:val="0"/>
+          <w:bCs w:val="0"/>
+          <w:noProof/>
+          <w:sz w:val="28"/>
+          <w:szCs w:val="28"/>
+          <w:shd w:val="clear" w:color="auto" w:fill="FFFFFF"/>
+          <w:lang w:val="uz-Cyrl-UZ"/>
+        </w:rPr>
+        <w:t>л</w:t>
       </w:r>
       <w:r>
         <w:rPr>
@@ -10047,7 +10150,7 @@
           <w:shd w:val="clear" w:color="auto" w:fill="FFFFFF"/>
           <w:lang w:val="uz-Cyrl-UZ"/>
         </w:rPr>
-        <w:t>3</w:t>
+        <w:t>40</w:t>
       </w:r>
       <w:r>
         <w:rPr>
@@ -10062,7 +10165,21 @@
           <w:shd w:val="clear" w:color="auto" w:fill="FFFFFF"/>
           <w:lang w:val="uz-Cyrl-UZ"/>
         </w:rPr>
-        <w:t>2</w:t>
+        <w:t>%</w:t>
+      </w:r>
+      <w:r>
+        <w:rPr>
+          <w:rStyle w:val="a4"/>
+          <w:rFonts w:ascii="Arial" w:hAnsi="Arial" w:cs="Arial"/>
+          <w:b w:val="0"/>
+          <w:bCs w:val="0"/>
+          <w:noProof/>
+          <w:sz w:val="28"/>
+          <w:szCs w:val="28"/>
+          <w:shd w:val="clear" w:color="auto" w:fill="FFFFFF"/>
+          <w:lang w:val="uz-Cyrl-UZ"/>
+        </w:rPr>
+        <w:t xml:space="preserve">). Шунингдек, </w:t>
       </w:r>
       <w:r>
         <w:rPr>
@@ -10077,35 +10194,6 @@
           <w:shd w:val="clear" w:color="auto" w:fill="FFFFFF"/>
           <w:lang w:val="uz-Cyrl-UZ"/>
         </w:rPr>
-        <w:t>%</w:t>
-      </w:r>
-      <w:r>
-        <w:rPr>
-          <w:rStyle w:val="a4"/>
-          <w:rFonts w:ascii="Arial" w:hAnsi="Arial" w:cs="Arial"/>
-          <w:b w:val="0"/>
-          <w:bCs w:val="0"/>
-          <w:noProof/>
-          <w:sz w:val="28"/>
-          <w:szCs w:val="28"/>
-          <w:shd w:val="clear" w:color="auto" w:fill="FFFFFF"/>
-          <w:lang w:val="uz-Cyrl-UZ"/>
-        </w:rPr>
-        <w:t xml:space="preserve">). Шунингдек, </w:t>
-      </w:r>
-      <w:r>
-        <w:rPr>
-          <w:rStyle w:val="a4"/>
-          <w:rFonts w:ascii="Arial" w:hAnsi="Arial" w:cs="Arial"/>
-          <w:b w:val="0"/>
-          <w:bCs w:val="0"/>
-          <w:noProof/>
-          <w:color w:val="C00000"/>
-          <w:sz w:val="28"/>
-          <w:szCs w:val="28"/>
-          <w:shd w:val="clear" w:color="auto" w:fill="FFFFFF"/>
-          <w:lang w:val="uz-Cyrl-UZ"/>
-        </w:rPr>
         <w:t>1</w:t>
       </w:r>
       <w:r>
@@ -10178,22 +10266,7 @@
           <w:shd w:val="clear" w:color="auto" w:fill="FFFFFF"/>
           <w:lang w:val="uz-Cyrl-UZ"/>
         </w:rPr>
-        <w:t xml:space="preserve"> даромади </w:t>
-      </w:r>
-      <w:r>
-        <w:rPr>
-          <w:rStyle w:val="a4"/>
-          <w:rFonts w:ascii="Arial" w:hAnsi="Arial" w:cs="Arial"/>
-          <w:b w:val="0"/>
-          <w:bCs w:val="0"/>
-          <w:noProof/>
-          <w:sz w:val="28"/>
-          <w:szCs w:val="28"/>
-          <w:shd w:val="clear" w:color="auto" w:fill="FFFFFF"/>
-          <w:lang w:val="uz-Cyrl-UZ"/>
-        </w:rPr>
-        <w:lastRenderedPageBreak/>
-        <w:t xml:space="preserve">мавжудлар </w:t>
+        <w:t xml:space="preserve"> даромади мавжудлар </w:t>
       </w:r>
       <w:r>
         <w:rPr>
@@ -10547,6 +10620,7 @@
           <w:shd w:val="clear" w:color="auto" w:fill="FFFFFF"/>
           <w:lang w:val="uz-Cyrl-UZ"/>
         </w:rPr>
+        <w:lastRenderedPageBreak/>
         <w:t xml:space="preserve">Туманлар кесимида </w:t>
       </w:r>
       <w:r>
@@ -12110,7 +12184,7 @@
           <w:shd w:val="clear" w:color="auto" w:fill="FFFFFF"/>
           <w:lang w:val="uz-Cyrl-UZ"/>
         </w:rPr>
-        <w:t>Фарғона</w:t>
+        <w:t>Қашқадарё</w:t>
       </w:r>
       <w:r>
         <w:rPr>
@@ -12864,7 +12938,7 @@
     <w:tbl>
       <w:tblPr>
         <w:tblStyle w:val="2"/>
-        <w:tblW w:w="10194" w:type="dxa"/>
+        <w:tblW w:w="11335" w:type="dxa"/>
         <w:jc w:val="center"/>
         <w:tblInd w:w="0" w:type="dxa"/>
         <w:tblBorders>
@@ -12885,7 +12959,8 @@
         <w:gridCol w:w="1164"/>
         <w:gridCol w:w="1290"/>
         <w:gridCol w:w="1078"/>
-        <w:gridCol w:w="1218"/>
+        <w:gridCol w:w="1195"/>
+        <w:gridCol w:w="1164"/>
       </w:tblGrid>
       <w:tr>
         <w:trPr>
@@ -12960,8 +13035,8 @@
         </w:tc>
         <w:tc>
           <w:tcPr>
-            <w:tcW w:w="3586" w:type="dxa"/>
-            <w:gridSpan w:val="3"/>
+            <w:tcW w:w="4727" w:type="dxa"/>
+            <w:gridSpan w:val="4"/>
             <w:vAlign w:val="center"/>
           </w:tcPr>
           <w:p>
@@ -13193,7 +13268,7 @@
         </w:tc>
         <w:tc>
           <w:tcPr>
-            <w:tcW w:w="744" w:type="dxa"/>
+            <w:tcW w:w="1078" w:type="dxa"/>
             <w:vAlign w:val="center"/>
           </w:tcPr>
           <w:p>
@@ -13225,7 +13300,7 @@
         </w:tc>
         <w:tc>
           <w:tcPr>
-            <w:tcW w:w="1552" w:type="dxa"/>
+            <w:tcW w:w="1195" w:type="dxa"/>
             <w:vAlign w:val="center"/>
           </w:tcPr>
           <w:p>
@@ -13252,6 +13327,38 @@
                 <w:lang w:val="uz-Cyrl-UZ" w:eastAsia="ru-RU"/>
               </w:rPr>
               <w:t>июль</w:t>
+            </w:r>
+          </w:p>
+        </w:tc>
+        <w:tc>
+          <w:tcPr>
+            <w:tcW w:w="1164" w:type="dxa"/>
+            <w:vAlign w:val="center"/>
+          </w:tcPr>
+          <w:p>
+            <w:pPr>
+              <w:spacing w:after="0" w:line="240" w:lineRule="auto"/>
+              <w:jc w:val="center"/>
+              <w:cnfStyle w:val="000000100000" w:firstRow="0" w:lastRow="0" w:firstColumn="0" w:lastColumn="0" w:oddVBand="0" w:evenVBand="0" w:oddHBand="1" w:evenHBand="0" w:firstRowFirstColumn="0" w:firstRowLastColumn="0" w:lastRowFirstColumn="0" w:lastRowLastColumn="0"/>
+              <w:rPr>
+                <w:rFonts w:ascii="Arial" w:eastAsia="Times New Roman" w:hAnsi="Arial" w:cs="Arial"/>
+                <w:noProof/>
+                <w:color w:val="000000"/>
+                <w:sz w:val="26"/>
+                <w:szCs w:val="26"/>
+                <w:lang w:val="uz-Cyrl-UZ" w:eastAsia="ru-RU"/>
+              </w:rPr>
+            </w:pPr>
+            <w:r>
+              <w:rPr>
+                <w:rFonts w:ascii="Arial" w:eastAsia="Times New Roman" w:hAnsi="Arial" w:cs="Arial"/>
+                <w:noProof/>
+                <w:color w:val="000000"/>
+                <w:sz w:val="26"/>
+                <w:szCs w:val="26"/>
+                <w:lang w:val="uz-Cyrl-UZ" w:eastAsia="ru-RU"/>
+              </w:rPr>
+              <w:t>октябрь</w:t>
             </w:r>
           </w:p>
         </w:tc>
@@ -13452,7 +13559,7 @@
         </w:tc>
         <w:tc>
           <w:tcPr>
-            <w:tcW w:w="744" w:type="dxa"/>
+            <w:tcW w:w="1078" w:type="dxa"/>
             <w:vAlign w:val="center"/>
           </w:tcPr>
           <w:p>
@@ -13482,7 +13589,37 @@
         </w:tc>
         <w:tc>
           <w:tcPr>
-            <w:tcW w:w="1552" w:type="dxa"/>
+            <w:tcW w:w="1195" w:type="dxa"/>
+            <w:vAlign w:val="center"/>
+          </w:tcPr>
+          <w:p>
+            <w:pPr>
+              <w:spacing w:after="0" w:line="240" w:lineRule="auto"/>
+              <w:jc w:val="center"/>
+              <w:cnfStyle w:val="000000000000" w:firstRow="0" w:lastRow="0" w:firstColumn="0" w:lastColumn="0" w:oddVBand="0" w:evenVBand="0" w:oddHBand="0" w:evenHBand="0" w:firstRowFirstColumn="0" w:firstRowLastColumn="0" w:lastRowFirstColumn="0" w:lastRowLastColumn="0"/>
+              <w:rPr>
+                <w:rFonts w:ascii="Arial" w:hAnsi="Arial" w:cs="Arial"/>
+                <w:noProof/>
+                <w:sz w:val="26"/>
+                <w:szCs w:val="26"/>
+                <w:lang w:val="en-US"/>
+              </w:rPr>
+            </w:pPr>
+            <w:r>
+              <w:rPr>
+                <w:rFonts w:ascii="Arial" w:hAnsi="Arial" w:cs="Arial"/>
+                <w:noProof/>
+                <w:sz w:val="26"/>
+                <w:szCs w:val="26"/>
+                <w:lang w:val="en-US"/>
+              </w:rPr>
+              <w:t>16%</w:t>
+            </w:r>
+          </w:p>
+        </w:tc>
+        <w:tc>
+          <w:tcPr>
+            <w:tcW w:w="1164" w:type="dxa"/>
             <w:vAlign w:val="center"/>
           </w:tcPr>
           <w:p>
@@ -13506,9 +13643,9 @@
                 <w:color w:val="C00000"/>
                 <w:sz w:val="26"/>
                 <w:szCs w:val="26"/>
-                <w:lang w:val="en-US"/>
-              </w:rPr>
-              <w:t>16%</w:t>
+                <w:lang w:val="uz-Cyrl-UZ"/>
+              </w:rPr>
+              <w:t>14%</w:t>
             </w:r>
           </w:p>
         </w:tc>
@@ -13710,7 +13847,7 @@
         </w:tc>
         <w:tc>
           <w:tcPr>
-            <w:tcW w:w="744" w:type="dxa"/>
+            <w:tcW w:w="1078" w:type="dxa"/>
             <w:vAlign w:val="center"/>
           </w:tcPr>
           <w:p>
@@ -13740,7 +13877,37 @@
         </w:tc>
         <w:tc>
           <w:tcPr>
-            <w:tcW w:w="1552" w:type="dxa"/>
+            <w:tcW w:w="1195" w:type="dxa"/>
+            <w:vAlign w:val="center"/>
+          </w:tcPr>
+          <w:p>
+            <w:pPr>
+              <w:spacing w:after="0" w:line="240" w:lineRule="auto"/>
+              <w:jc w:val="center"/>
+              <w:cnfStyle w:val="000000100000" w:firstRow="0" w:lastRow="0" w:firstColumn="0" w:lastColumn="0" w:oddVBand="0" w:evenVBand="0" w:oddHBand="1" w:evenHBand="0" w:firstRowFirstColumn="0" w:firstRowLastColumn="0" w:lastRowFirstColumn="0" w:lastRowLastColumn="0"/>
+              <w:rPr>
+                <w:rFonts w:ascii="Arial" w:eastAsia="Times New Roman" w:hAnsi="Arial" w:cs="Arial"/>
+                <w:noProof/>
+                <w:sz w:val="26"/>
+                <w:szCs w:val="26"/>
+                <w:lang w:val="en-US" w:eastAsia="ru-RU"/>
+              </w:rPr>
+            </w:pPr>
+            <w:r>
+              <w:rPr>
+                <w:rFonts w:ascii="Arial" w:eastAsia="Times New Roman" w:hAnsi="Arial" w:cs="Arial"/>
+                <w:noProof/>
+                <w:sz w:val="26"/>
+                <w:szCs w:val="26"/>
+                <w:lang w:val="en-US" w:eastAsia="ru-RU"/>
+              </w:rPr>
+              <w:t>7%</w:t>
+            </w:r>
+          </w:p>
+        </w:tc>
+        <w:tc>
+          <w:tcPr>
+            <w:tcW w:w="1164" w:type="dxa"/>
             <w:vAlign w:val="center"/>
           </w:tcPr>
           <w:p>
@@ -13764,9 +13931,9 @@
                 <w:color w:val="C00000"/>
                 <w:sz w:val="26"/>
                 <w:szCs w:val="26"/>
-                <w:lang w:val="en-US" w:eastAsia="ru-RU"/>
-              </w:rPr>
-              <w:t>7%</w:t>
+                <w:lang w:val="uz-Cyrl-UZ" w:eastAsia="ru-RU"/>
+              </w:rPr>
+              <w:t>13%</w:t>
             </w:r>
           </w:p>
         </w:tc>
@@ -13967,7 +14134,7 @@
         </w:tc>
         <w:tc>
           <w:tcPr>
-            <w:tcW w:w="744" w:type="dxa"/>
+            <w:tcW w:w="1078" w:type="dxa"/>
             <w:vAlign w:val="center"/>
           </w:tcPr>
           <w:p>
@@ -13997,7 +14164,37 @@
         </w:tc>
         <w:tc>
           <w:tcPr>
-            <w:tcW w:w="1552" w:type="dxa"/>
+            <w:tcW w:w="1195" w:type="dxa"/>
+            <w:vAlign w:val="center"/>
+          </w:tcPr>
+          <w:p>
+            <w:pPr>
+              <w:spacing w:after="0" w:line="240" w:lineRule="auto"/>
+              <w:jc w:val="center"/>
+              <w:cnfStyle w:val="000000000000" w:firstRow="0" w:lastRow="0" w:firstColumn="0" w:lastColumn="0" w:oddVBand="0" w:evenVBand="0" w:oddHBand="0" w:evenHBand="0" w:firstRowFirstColumn="0" w:firstRowLastColumn="0" w:lastRowFirstColumn="0" w:lastRowLastColumn="0"/>
+              <w:rPr>
+                <w:rFonts w:ascii="Arial" w:eastAsia="Times New Roman" w:hAnsi="Arial" w:cs="Arial"/>
+                <w:noProof/>
+                <w:sz w:val="26"/>
+                <w:szCs w:val="26"/>
+                <w:lang w:val="en-US" w:eastAsia="ru-RU"/>
+              </w:rPr>
+            </w:pPr>
+            <w:r>
+              <w:rPr>
+                <w:rFonts w:ascii="Arial" w:eastAsia="Times New Roman" w:hAnsi="Arial" w:cs="Arial"/>
+                <w:noProof/>
+                <w:sz w:val="26"/>
+                <w:szCs w:val="26"/>
+                <w:lang w:val="en-US" w:eastAsia="ru-RU"/>
+              </w:rPr>
+              <w:t>20%</w:t>
+            </w:r>
+          </w:p>
+        </w:tc>
+        <w:tc>
+          <w:tcPr>
+            <w:tcW w:w="1164" w:type="dxa"/>
             <w:vAlign w:val="center"/>
           </w:tcPr>
           <w:p>
@@ -14021,9 +14218,9 @@
                 <w:color w:val="C00000"/>
                 <w:sz w:val="26"/>
                 <w:szCs w:val="26"/>
-                <w:lang w:val="en-US" w:eastAsia="ru-RU"/>
-              </w:rPr>
-              <w:t>20%</w:t>
+                <w:lang w:val="uz-Cyrl-UZ" w:eastAsia="ru-RU"/>
+              </w:rPr>
+              <w:t>18%</w:t>
             </w:r>
           </w:p>
         </w:tc>
@@ -14220,7 +14417,7 @@
         </w:tc>
         <w:tc>
           <w:tcPr>
-            <w:tcW w:w="744" w:type="dxa"/>
+            <w:tcW w:w="1078" w:type="dxa"/>
             <w:vAlign w:val="center"/>
           </w:tcPr>
           <w:p>
@@ -14250,7 +14447,37 @@
         </w:tc>
         <w:tc>
           <w:tcPr>
-            <w:tcW w:w="1552" w:type="dxa"/>
+            <w:tcW w:w="1195" w:type="dxa"/>
+            <w:vAlign w:val="center"/>
+          </w:tcPr>
+          <w:p>
+            <w:pPr>
+              <w:spacing w:after="0" w:line="240" w:lineRule="auto"/>
+              <w:jc w:val="center"/>
+              <w:cnfStyle w:val="000000100000" w:firstRow="0" w:lastRow="0" w:firstColumn="0" w:lastColumn="0" w:oddVBand="0" w:evenVBand="0" w:oddHBand="1" w:evenHBand="0" w:firstRowFirstColumn="0" w:firstRowLastColumn="0" w:lastRowFirstColumn="0" w:lastRowLastColumn="0"/>
+              <w:rPr>
+                <w:rFonts w:ascii="Arial" w:eastAsia="Times New Roman" w:hAnsi="Arial" w:cs="Arial"/>
+                <w:noProof/>
+                <w:sz w:val="26"/>
+                <w:szCs w:val="26"/>
+                <w:lang w:val="en-US" w:eastAsia="ru-RU"/>
+              </w:rPr>
+            </w:pPr>
+            <w:r>
+              <w:rPr>
+                <w:rFonts w:ascii="Arial" w:eastAsia="Times New Roman" w:hAnsi="Arial" w:cs="Arial"/>
+                <w:noProof/>
+                <w:sz w:val="26"/>
+                <w:szCs w:val="26"/>
+                <w:lang w:val="en-US" w:eastAsia="ru-RU"/>
+              </w:rPr>
+              <w:t>4%</w:t>
+            </w:r>
+          </w:p>
+        </w:tc>
+        <w:tc>
+          <w:tcPr>
+            <w:tcW w:w="1164" w:type="dxa"/>
             <w:vAlign w:val="center"/>
           </w:tcPr>
           <w:p>
@@ -14274,9 +14501,9 @@
                 <w:color w:val="C00000"/>
                 <w:sz w:val="26"/>
                 <w:szCs w:val="26"/>
-                <w:lang w:val="en-US" w:eastAsia="ru-RU"/>
-              </w:rPr>
-              <w:t>4%</w:t>
+                <w:lang w:val="uz-Cyrl-UZ" w:eastAsia="ru-RU"/>
+              </w:rPr>
+              <w:t>3%</w:t>
             </w:r>
           </w:p>
         </w:tc>
@@ -14474,7 +14701,7 @@
         </w:tc>
         <w:tc>
           <w:tcPr>
-            <w:tcW w:w="744" w:type="dxa"/>
+            <w:tcW w:w="1078" w:type="dxa"/>
             <w:vAlign w:val="center"/>
           </w:tcPr>
           <w:p>
@@ -14504,7 +14731,37 @@
         </w:tc>
         <w:tc>
           <w:tcPr>
-            <w:tcW w:w="1552" w:type="dxa"/>
+            <w:tcW w:w="1195" w:type="dxa"/>
+            <w:vAlign w:val="center"/>
+          </w:tcPr>
+          <w:p>
+            <w:pPr>
+              <w:spacing w:after="0" w:line="240" w:lineRule="auto"/>
+              <w:jc w:val="center"/>
+              <w:cnfStyle w:val="000000000000" w:firstRow="0" w:lastRow="0" w:firstColumn="0" w:lastColumn="0" w:oddVBand="0" w:evenVBand="0" w:oddHBand="0" w:evenHBand="0" w:firstRowFirstColumn="0" w:firstRowLastColumn="0" w:lastRowFirstColumn="0" w:lastRowLastColumn="0"/>
+              <w:rPr>
+                <w:rFonts w:ascii="Arial" w:eastAsia="Times New Roman" w:hAnsi="Arial" w:cs="Arial"/>
+                <w:noProof/>
+                <w:sz w:val="26"/>
+                <w:szCs w:val="26"/>
+                <w:lang w:val="en-US" w:eastAsia="ru-RU"/>
+              </w:rPr>
+            </w:pPr>
+            <w:r>
+              <w:rPr>
+                <w:rFonts w:ascii="Arial" w:eastAsia="Times New Roman" w:hAnsi="Arial" w:cs="Arial"/>
+                <w:noProof/>
+                <w:sz w:val="26"/>
+                <w:szCs w:val="26"/>
+                <w:lang w:val="en-US" w:eastAsia="ru-RU"/>
+              </w:rPr>
+              <w:t>20%</w:t>
+            </w:r>
+          </w:p>
+        </w:tc>
+        <w:tc>
+          <w:tcPr>
+            <w:tcW w:w="1164" w:type="dxa"/>
             <w:vAlign w:val="center"/>
           </w:tcPr>
           <w:p>
@@ -14528,9 +14785,9 @@
                 <w:color w:val="C00000"/>
                 <w:sz w:val="26"/>
                 <w:szCs w:val="26"/>
-                <w:lang w:val="en-US" w:eastAsia="ru-RU"/>
-              </w:rPr>
-              <w:t>20%</w:t>
+                <w:lang w:val="uz-Cyrl-UZ" w:eastAsia="ru-RU"/>
+              </w:rPr>
+              <w:t>15%</w:t>
             </w:r>
           </w:p>
         </w:tc>
@@ -14681,7 +14938,7 @@
     <w:tbl>
       <w:tblPr>
         <w:tblStyle w:val="2"/>
-        <w:tblW w:w="10194" w:type="dxa"/>
+        <w:tblW w:w="11335" w:type="dxa"/>
         <w:jc w:val="center"/>
         <w:tblInd w:w="0" w:type="dxa"/>
         <w:tblBorders>
@@ -14702,7 +14959,8 @@
         <w:gridCol w:w="1237"/>
         <w:gridCol w:w="1372"/>
         <w:gridCol w:w="1145"/>
-        <w:gridCol w:w="868"/>
+        <w:gridCol w:w="844"/>
+        <w:gridCol w:w="1237"/>
       </w:tblGrid>
       <w:tr>
         <w:trPr>
@@ -14782,8 +15040,8 @@
         </w:tc>
         <w:tc>
           <w:tcPr>
-            <w:tcW w:w="3385" w:type="dxa"/>
-            <w:gridSpan w:val="3"/>
+            <w:tcW w:w="4526" w:type="dxa"/>
+            <w:gridSpan w:val="4"/>
             <w:vAlign w:val="center"/>
           </w:tcPr>
           <w:p>
@@ -15016,7 +15274,7 @@
         </w:tc>
         <w:tc>
           <w:tcPr>
-            <w:tcW w:w="603" w:type="dxa"/>
+            <w:tcW w:w="1145" w:type="dxa"/>
             <w:vAlign w:val="center"/>
           </w:tcPr>
           <w:p>
@@ -15048,7 +15306,7 @@
         </w:tc>
         <w:tc>
           <w:tcPr>
-            <w:tcW w:w="1410" w:type="dxa"/>
+            <w:tcW w:w="868" w:type="dxa"/>
             <w:vAlign w:val="center"/>
           </w:tcPr>
           <w:p>
@@ -15075,6 +15333,38 @@
                 <w:lang w:val="uz-Cyrl-UZ" w:eastAsia="ru-RU"/>
               </w:rPr>
               <w:t>июль</w:t>
+            </w:r>
+          </w:p>
+        </w:tc>
+        <w:tc>
+          <w:tcPr>
+            <w:tcW w:w="1141" w:type="dxa"/>
+            <w:vAlign w:val="center"/>
+          </w:tcPr>
+          <w:p>
+            <w:pPr>
+              <w:spacing w:after="0" w:line="240" w:lineRule="auto"/>
+              <w:jc w:val="center"/>
+              <w:cnfStyle w:val="000000100000" w:firstRow="0" w:lastRow="0" w:firstColumn="0" w:lastColumn="0" w:oddVBand="0" w:evenVBand="0" w:oddHBand="1" w:evenHBand="0" w:firstRowFirstColumn="0" w:firstRowLastColumn="0" w:lastRowFirstColumn="0" w:lastRowLastColumn="0"/>
+              <w:rPr>
+                <w:rFonts w:ascii="Arial" w:eastAsia="Times New Roman" w:hAnsi="Arial" w:cs="Arial"/>
+                <w:noProof/>
+                <w:color w:val="000000"/>
+                <w:sz w:val="26"/>
+                <w:szCs w:val="26"/>
+                <w:lang w:val="uz-Cyrl-UZ" w:eastAsia="ru-RU"/>
+              </w:rPr>
+            </w:pPr>
+            <w:r>
+              <w:rPr>
+                <w:rFonts w:ascii="Arial" w:eastAsia="Times New Roman" w:hAnsi="Arial" w:cs="Arial"/>
+                <w:noProof/>
+                <w:color w:val="000000"/>
+                <w:sz w:val="28"/>
+                <w:szCs w:val="28"/>
+                <w:lang w:val="uz-Cyrl-UZ" w:eastAsia="ru-RU"/>
+              </w:rPr>
+              <w:t>октябрь</w:t>
             </w:r>
           </w:p>
         </w:tc>
@@ -15277,7 +15567,7 @@
         </w:tc>
         <w:tc>
           <w:tcPr>
-            <w:tcW w:w="603" w:type="dxa"/>
+            <w:tcW w:w="1145" w:type="dxa"/>
             <w:vAlign w:val="center"/>
           </w:tcPr>
           <w:p>
@@ -15307,7 +15597,37 @@
         </w:tc>
         <w:tc>
           <w:tcPr>
-            <w:tcW w:w="1410" w:type="dxa"/>
+            <w:tcW w:w="868" w:type="dxa"/>
+            <w:vAlign w:val="center"/>
+          </w:tcPr>
+          <w:p>
+            <w:pPr>
+              <w:spacing w:after="0" w:line="240" w:lineRule="auto"/>
+              <w:jc w:val="center"/>
+              <w:cnfStyle w:val="000000000000" w:firstRow="0" w:lastRow="0" w:firstColumn="0" w:lastColumn="0" w:oddVBand="0" w:evenVBand="0" w:oddHBand="0" w:evenHBand="0" w:firstRowFirstColumn="0" w:firstRowLastColumn="0" w:lastRowFirstColumn="0" w:lastRowLastColumn="0"/>
+              <w:rPr>
+                <w:rFonts w:ascii="Arial" w:eastAsia="Times New Roman" w:hAnsi="Arial" w:cs="Arial"/>
+                <w:noProof/>
+                <w:sz w:val="26"/>
+                <w:szCs w:val="26"/>
+                <w:lang w:val="en-US" w:eastAsia="ru-RU"/>
+              </w:rPr>
+            </w:pPr>
+            <w:r>
+              <w:rPr>
+                <w:rFonts w:ascii="Arial" w:eastAsia="Times New Roman" w:hAnsi="Arial" w:cs="Arial"/>
+                <w:noProof/>
+                <w:sz w:val="26"/>
+                <w:szCs w:val="26"/>
+                <w:lang w:val="en-US" w:eastAsia="ru-RU"/>
+              </w:rPr>
+              <w:t>48%</w:t>
+            </w:r>
+          </w:p>
+        </w:tc>
+        <w:tc>
+          <w:tcPr>
+            <w:tcW w:w="1141" w:type="dxa"/>
             <w:vAlign w:val="center"/>
           </w:tcPr>
           <w:p>
@@ -15331,9 +15651,9 @@
                 <w:color w:val="C00000"/>
                 <w:sz w:val="26"/>
                 <w:szCs w:val="26"/>
-                <w:lang w:val="en-US" w:eastAsia="ru-RU"/>
-              </w:rPr>
-              <w:t>48%</w:t>
+                <w:lang w:val="uz-Cyrl-UZ" w:eastAsia="ru-RU"/>
+              </w:rPr>
+              <w:t>51%</w:t>
             </w:r>
           </w:p>
         </w:tc>
@@ -15537,7 +15857,7 @@
         </w:tc>
         <w:tc>
           <w:tcPr>
-            <w:tcW w:w="603" w:type="dxa"/>
+            <w:tcW w:w="1145" w:type="dxa"/>
             <w:vAlign w:val="center"/>
           </w:tcPr>
           <w:p>
@@ -15567,7 +15887,37 @@
         </w:tc>
         <w:tc>
           <w:tcPr>
-            <w:tcW w:w="1410" w:type="dxa"/>
+            <w:tcW w:w="868" w:type="dxa"/>
+            <w:vAlign w:val="center"/>
+          </w:tcPr>
+          <w:p>
+            <w:pPr>
+              <w:spacing w:after="0" w:line="240" w:lineRule="auto"/>
+              <w:jc w:val="center"/>
+              <w:cnfStyle w:val="000000100000" w:firstRow="0" w:lastRow="0" w:firstColumn="0" w:lastColumn="0" w:oddVBand="0" w:evenVBand="0" w:oddHBand="1" w:evenHBand="0" w:firstRowFirstColumn="0" w:firstRowLastColumn="0" w:lastRowFirstColumn="0" w:lastRowLastColumn="0"/>
+              <w:rPr>
+                <w:rFonts w:ascii="Arial" w:eastAsia="Times New Roman" w:hAnsi="Arial" w:cs="Arial"/>
+                <w:noProof/>
+                <w:sz w:val="26"/>
+                <w:szCs w:val="26"/>
+                <w:lang w:val="en-US" w:eastAsia="ru-RU"/>
+              </w:rPr>
+            </w:pPr>
+            <w:r>
+              <w:rPr>
+                <w:rFonts w:ascii="Arial" w:eastAsia="Times New Roman" w:hAnsi="Arial" w:cs="Arial"/>
+                <w:noProof/>
+                <w:sz w:val="26"/>
+                <w:szCs w:val="26"/>
+                <w:lang w:val="en-US" w:eastAsia="ru-RU"/>
+              </w:rPr>
+              <w:t>74%</w:t>
+            </w:r>
+          </w:p>
+        </w:tc>
+        <w:tc>
+          <w:tcPr>
+            <w:tcW w:w="1141" w:type="dxa"/>
             <w:vAlign w:val="center"/>
           </w:tcPr>
           <w:p>
@@ -15591,9 +15941,9 @@
                 <w:color w:val="C00000"/>
                 <w:sz w:val="26"/>
                 <w:szCs w:val="26"/>
-                <w:lang w:val="en-US" w:eastAsia="ru-RU"/>
-              </w:rPr>
-              <w:t>74%</w:t>
+                <w:lang w:val="uz-Cyrl-UZ" w:eastAsia="ru-RU"/>
+              </w:rPr>
+              <w:t>77%</w:t>
             </w:r>
           </w:p>
         </w:tc>
@@ -15769,7 +16119,7 @@
           <w:shd w:val="clear" w:color="auto" w:fill="FFFFFF"/>
           <w:lang w:val="uz-Cyrl-UZ"/>
         </w:rPr>
-        <w:t>ию</w:t>
+        <w:t>октябр</w:t>
       </w:r>
       <w:r>
         <w:rPr>
@@ -15782,7 +16132,7 @@
           <w:shd w:val="clear" w:color="auto" w:fill="FFFFFF"/>
           <w:lang w:val="uz-Cyrl-UZ"/>
         </w:rPr>
-        <w:t>ль</w:t>
+        <w:t>ь</w:t>
       </w:r>
       <w:r>
         <w:rPr>
@@ -20318,8 +20668,10 @@
                 <w:szCs w:val="26"/>
                 <w:lang w:val="uz-Cyrl-UZ"/>
               </w:rPr>
-              <w:t>Электр энергия таъминоти билан боғлиқ муаммо</w:t>
-            </w:r>
+              <w:t xml:space="preserve">Электр энергия таъминоти </w:t>
+            </w:r>
+            <w:bookmarkStart w:id="0" w:name="_GoBack"/>
+            <w:bookmarkEnd w:id="0"/>
           </w:p>
           <w:p>
             <w:pPr>
@@ -25562,9 +25914,9 @@
           <w:lang w:val="uz-Cyrl-UZ"/>
         </w:rPr>
         <w:drawing>
-          <wp:inline distT="0" distB="0" distL="0" distR="0" wp14:anchorId="123F6438" wp14:editId="155AD618">
-            <wp:extent cx="4934607" cy="8683310"/>
-            <wp:effectExtent l="0" t="0" r="0" b="3810"/>
+          <wp:inline distT="0" distB="0" distL="0" distR="0" wp14:anchorId="123F6438" wp14:editId="5D38B553">
+            <wp:extent cx="4604816" cy="8102985"/>
+            <wp:effectExtent l="0" t="0" r="5715" b="0"/>
             <wp:docPr id="22" name="Рисунок 22"/>
             <wp:cNvGraphicFramePr>
               <a:graphicFrameLocks xmlns:a="http://schemas.openxmlformats.org/drawingml/2006/main" noChangeAspect="1"/>
@@ -25594,7 +25946,7 @@
                   <pic:spPr bwMode="auto">
                     <a:xfrm>
                       <a:off x="0" y="0"/>
-                      <a:ext cx="4937860" cy="8689034"/>
+                      <a:ext cx="4612304" cy="8116161"/>
                     </a:xfrm>
                     <a:prstGeom prst="rect">
                       <a:avLst/>
@@ -25727,10 +26079,18 @@
         </w:rPr>
         <w:lastRenderedPageBreak/>
         <w:drawing>
-          <wp:inline distT="0" distB="0" distL="0" distR="0" wp14:anchorId="14EC9AF6" wp14:editId="34D61BF4">
-            <wp:extent cx="5202555" cy="6544377"/>
-            <wp:effectExtent l="0" t="0" r="0" b="8890"/>
-            <wp:docPr id="27" name="Рисунок 27"/>
+          <wp:anchor distT="0" distB="0" distL="114300" distR="114300" simplePos="0" relativeHeight="251658240" behindDoc="1" locked="0" layoutInCell="1" allowOverlap="1" wp14:anchorId="505C8F28" wp14:editId="736ADD21">
+            <wp:simplePos x="0" y="0"/>
+            <wp:positionH relativeFrom="column">
+              <wp:posOffset>864160</wp:posOffset>
+            </wp:positionH>
+            <wp:positionV relativeFrom="paragraph">
+              <wp:posOffset>-401113</wp:posOffset>
+            </wp:positionV>
+            <wp:extent cx="7857461" cy="7038600"/>
+            <wp:effectExtent l="0" t="0" r="0" b="0"/>
+            <wp:wrapNone/>
+            <wp:docPr id="28" name="Рисунок 28"/>
             <wp:cNvGraphicFramePr>
               <a:graphicFrameLocks xmlns:a="http://schemas.openxmlformats.org/drawingml/2006/main" noChangeAspect="1"/>
             </wp:cNvGraphicFramePr>
@@ -25738,7 +26098,7 @@
               <a:graphicData uri="http://schemas.openxmlformats.org/drawingml/2006/picture">
                 <pic:pic xmlns:pic="http://schemas.openxmlformats.org/drawingml/2006/picture">
                   <pic:nvPicPr>
-                    <pic:cNvPr id="0" name="Picture 13"/>
+                    <pic:cNvPr id="0" name="Picture 14"/>
                     <pic:cNvPicPr>
                       <a:picLocks noChangeAspect="1" noChangeArrowheads="1"/>
                     </pic:cNvPicPr>
@@ -25759,7 +26119,7 @@
                   <pic:spPr bwMode="auto">
                     <a:xfrm>
                       <a:off x="0" y="0"/>
-                      <a:ext cx="5208819" cy="6552256"/>
+                      <a:ext cx="7864025" cy="7044479"/>
                     </a:xfrm>
                     <a:prstGeom prst="rect">
                       <a:avLst/>
@@ -25772,7 +26132,13 @@
                 </pic:pic>
               </a:graphicData>
             </a:graphic>
-          </wp:inline>
+            <wp14:sizeRelH relativeFrom="page">
+              <wp14:pctWidth>0</wp14:pctWidth>
+            </wp14:sizeRelH>
+            <wp14:sizeRelV relativeFrom="page">
+              <wp14:pctHeight>0</wp14:pctHeight>
+            </wp14:sizeRelV>
+          </wp:anchor>
         </w:drawing>
       </w:r>
     </w:p>
@@ -29708,7 +30074,7 @@
 </file>
 
 <file path=customXml/itemProps1.xml><?xml version="1.0" encoding="utf-8"?>
-<ds:datastoreItem xmlns:ds="http://schemas.openxmlformats.org/officeDocument/2006/customXml" ds:itemID="{339F3CDE-25E6-4C72-9F15-A427A213806B}">
+<ds:datastoreItem xmlns:ds="http://schemas.openxmlformats.org/officeDocument/2006/customXml" ds:itemID="{9FFC980F-1178-4AF9-9D89-92B1AF4EB96F}">
   <ds:schemaRefs>
     <ds:schemaRef ds:uri="http://schemas.openxmlformats.org/officeDocument/2006/bibliography"/>
   </ds:schemaRefs>
